--- a/docs/FullModel.docx
+++ b/docs/FullModel.docx
@@ -3386,7 +3386,7 @@
         <w:rPr>
           <w:rStyle w:val="VerbatimChar"/>
         </w:rPr>
-        <w:t xml:space="preserve">## [1] 0.6988223</w:t>
+        <w:t xml:space="preserve">## [1] 0.08811447</w:t>
       </w:r>
     </w:p>
     <w:p>
@@ -3830,7 +3830,7 @@
         <w:rPr>
           <w:rStyle w:val="VerbatimChar"/>
         </w:rPr>
-        <w:t xml:space="preserve">## [1] 0.95</w:t>
+        <w:t xml:space="preserve">## [1] 0.936</w:t>
       </w:r>
     </w:p>
     <w:p>
@@ -4274,9 +4274,33 @@
         </w:rPr>
         <w:t xml:space="preserve">(caret)</w:t>
       </w:r>
-      <w:r>
-        <w:br w:type="textWrapping"/>
-      </w:r>
+    </w:p>
+    <w:p>
+      <w:pPr>
+        <w:pStyle w:val="SourceCode"/>
+      </w:pPr>
+      <w:r>
+        <w:rPr>
+          <w:rStyle w:val="VerbatimChar"/>
+        </w:rPr>
+        <w:t xml:space="preserve">## Loading required package: lattice</w:t>
+      </w:r>
+    </w:p>
+    <w:p>
+      <w:pPr>
+        <w:pStyle w:val="SourceCode"/>
+      </w:pPr>
+      <w:r>
+        <w:rPr>
+          <w:rStyle w:val="VerbatimChar"/>
+        </w:rPr>
+        <w:t xml:space="preserve">## Loading required package: ggplot2</w:t>
+      </w:r>
+    </w:p>
+    <w:p>
+      <w:pPr>
+        <w:pStyle w:val="SourceCode"/>
+      </w:pPr>
       <w:r>
         <w:rPr>
           <w:rStyle w:val="NormalTok"/>
@@ -4667,7 +4691,7 @@
         <w:rPr>
           <w:rStyle w:val="VerbatimChar"/>
         </w:rPr>
-        <w:t xml:space="preserve">## [1] 0.953</w:t>
+        <w:t xml:space="preserve">## [1] 0.962</w:t>
       </w:r>
     </w:p>
     <w:p>
@@ -6881,18 +6905,10 @@
       <w:pPr>
         <w:pStyle w:val="Heading2"/>
       </w:pPr>
-      <w:bookmarkStart w:id="39" w:name="processing-numbers"/>
+      <w:bookmarkStart w:id="39" w:name="missings"/>
       <w:bookmarkEnd w:id="39"/>
       <w:r>
-        <w:t xml:space="preserve">Processing numbers</w:t>
-      </w:r>
-    </w:p>
-    <w:p>
-      <w:pPr>
-        <w:pStyle w:val="FirstParagraph"/>
-      </w:pPr>
-      <w:r>
-        <w:t xml:space="preserve">We should scale numbers so that values are on similar scales to prevent individual variables overpowering the model to a larger scale</w:t>
+        <w:t xml:space="preserve">Missings</w:t>
       </w:r>
     </w:p>
     <w:p>
@@ -6901,1101 +6917,15 @@
       </w:pPr>
       <w:r>
         <w:rPr>
-          <w:rStyle w:val="NormalTok"/>
-        </w:rPr>
-        <w:t xml:space="preserve">procVar&lt;-caret::</w:t>
-      </w:r>
-      <w:r>
-        <w:rPr>
-          <w:rStyle w:val="KeywordTok"/>
-        </w:rPr>
-        <w:t xml:space="preserve">preProcess</w:t>
-      </w:r>
-      <w:r>
-        <w:rPr>
-          <w:rStyle w:val="NormalTok"/>
-        </w:rPr>
-        <w:t xml:space="preserve">(titanic_train_c)</w:t>
-      </w:r>
-      <w:r>
-        <w:br w:type="textWrapping"/>
-      </w:r>
-      <w:r>
-        <w:rPr>
-          <w:rStyle w:val="NormalTok"/>
-        </w:rPr>
-        <w:t xml:space="preserve">titanic_train_c&lt;-</w:t>
-      </w:r>
-      <w:r>
-        <w:rPr>
-          <w:rStyle w:val="KeywordTok"/>
-        </w:rPr>
-        <w:t xml:space="preserve">predict</w:t>
-      </w:r>
-      <w:r>
-        <w:rPr>
-          <w:rStyle w:val="NormalTok"/>
-        </w:rPr>
-        <w:t xml:space="preserve">(procVar, titanic_train_c)</w:t>
-      </w:r>
-      <w:r>
-        <w:br w:type="textWrapping"/>
-      </w:r>
-      <w:r>
-        <w:br w:type="textWrapping"/>
-      </w:r>
-      <w:r>
-        <w:rPr>
-          <w:rStyle w:val="NormalTok"/>
-        </w:rPr>
-        <w:t xml:space="preserve">knitr::</w:t>
-      </w:r>
-      <w:r>
-        <w:rPr>
-          <w:rStyle w:val="KeywordTok"/>
-        </w:rPr>
-        <w:t xml:space="preserve">kable</w:t>
-      </w:r>
-      <w:r>
-        <w:rPr>
-          <w:rStyle w:val="NormalTok"/>
-        </w:rPr>
-        <w:t xml:space="preserve">(</w:t>
-      </w:r>
-      <w:r>
-        <w:rPr>
-          <w:rStyle w:val="KeywordTok"/>
-        </w:rPr>
-        <w:t xml:space="preserve">summary</w:t>
-      </w:r>
-      <w:r>
-        <w:rPr>
-          <w:rStyle w:val="NormalTok"/>
-        </w:rPr>
-        <w:t xml:space="preserve">(titanic_train_c))</w:t>
-      </w:r>
-    </w:p>
-    <w:tbl>
-      <w:tblPr>
-        <w:tblStyle w:val="TableNormal"/>
-        <w:tblW w:type="pct" w:w="0.0"/>
-        <w:tblLook w:firstRow="1"/>
-      </w:tblPr>
-      <w:tblGrid/>
-      <w:tr>
-        <w:trPr>
-          <w:cnfStyle w:firstRow="1"/>
-        </w:trPr>
-        <w:tc>
-          <w:tcPr>
-            <w:tcBorders>
-              <w:bottom w:val="single"/>
-            </w:tcBorders>
-            <w:vAlign w:val="bottom"/>
-          </w:tcPr>
-          <w:p>
-            <w:pStyle w:val="Compact"/>
-          </w:p>
-        </w:tc>
-        <w:tc>
-          <w:tcPr>
-            <w:tcBorders>
-              <w:bottom w:val="single"/>
-            </w:tcBorders>
-            <w:vAlign w:val="bottom"/>
-          </w:tcPr>
-          <w:p>
-            <w:pPr>
-              <w:pStyle w:val="Compact"/>
-              <w:jc w:val="left"/>
-            </w:pPr>
-            <w:r>
-              <w:t xml:space="preserve">pclass</w:t>
-            </w:r>
-          </w:p>
-        </w:tc>
-        <w:tc>
-          <w:tcPr>
-            <w:tcBorders>
-              <w:bottom w:val="single"/>
-            </w:tcBorders>
-            <w:vAlign w:val="bottom"/>
-          </w:tcPr>
-          <w:p>
-            <w:pPr>
-              <w:pStyle w:val="Compact"/>
-              <w:jc w:val="center"/>
-            </w:pPr>
-            <w:r>
-              <w:t xml:space="preserve">sex</w:t>
-            </w:r>
-          </w:p>
-        </w:tc>
-        <w:tc>
-          <w:tcPr>
-            <w:tcBorders>
-              <w:bottom w:val="single"/>
-            </w:tcBorders>
-            <w:vAlign w:val="bottom"/>
-          </w:tcPr>
-          <w:p>
-            <w:pPr>
-              <w:pStyle w:val="Compact"/>
-              <w:jc w:val="center"/>
-            </w:pPr>
-            <w:r>
-              <w:t xml:space="preserve">age</w:t>
-            </w:r>
-          </w:p>
-        </w:tc>
-        <w:tc>
-          <w:tcPr>
-            <w:tcBorders>
-              <w:bottom w:val="single"/>
-            </w:tcBorders>
-            <w:vAlign w:val="bottom"/>
-          </w:tcPr>
-          <w:p>
-            <w:pPr>
-              <w:pStyle w:val="Compact"/>
-              <w:jc w:val="center"/>
-            </w:pPr>
-            <w:r>
-              <w:t xml:space="preserve">sibsp</w:t>
-            </w:r>
-          </w:p>
-        </w:tc>
-        <w:tc>
-          <w:tcPr>
-            <w:tcBorders>
-              <w:bottom w:val="single"/>
-            </w:tcBorders>
-            <w:vAlign w:val="bottom"/>
-          </w:tcPr>
-          <w:p>
-            <w:pPr>
-              <w:pStyle w:val="Compact"/>
-              <w:jc w:val="center"/>
-            </w:pPr>
-            <w:r>
-              <w:t xml:space="preserve">parch</w:t>
-            </w:r>
-          </w:p>
-        </w:tc>
-        <w:tc>
-          <w:tcPr>
-            <w:tcBorders>
-              <w:bottom w:val="single"/>
-            </w:tcBorders>
-            <w:vAlign w:val="bottom"/>
-          </w:tcPr>
-          <w:p>
-            <w:pPr>
-              <w:pStyle w:val="Compact"/>
-              <w:jc w:val="center"/>
-            </w:pPr>
-            <w:r>
-              <w:t xml:space="preserve">fare</w:t>
-            </w:r>
-          </w:p>
-        </w:tc>
-        <w:tc>
-          <w:tcPr>
-            <w:tcBorders>
-              <w:bottom w:val="single"/>
-            </w:tcBorders>
-            <w:vAlign w:val="bottom"/>
-          </w:tcPr>
-          <w:p>
-            <w:pPr>
-              <w:pStyle w:val="Compact"/>
-              <w:jc w:val="center"/>
-            </w:pPr>
-            <w:r>
-              <w:t xml:space="preserve">cabin</w:t>
-            </w:r>
-          </w:p>
-        </w:tc>
-        <w:tc>
-          <w:tcPr>
-            <w:tcBorders>
-              <w:bottom w:val="single"/>
-            </w:tcBorders>
-            <w:vAlign w:val="bottom"/>
-          </w:tcPr>
-          <w:p>
-            <w:pPr>
-              <w:pStyle w:val="Compact"/>
-              <w:jc w:val="center"/>
-            </w:pPr>
-            <w:r>
-              <w:t xml:space="preserve">embarked</w:t>
-            </w:r>
-          </w:p>
-        </w:tc>
-        <w:tc>
-          <w:tcPr>
-            <w:tcBorders>
-              <w:bottom w:val="single"/>
-            </w:tcBorders>
-            <w:vAlign w:val="bottom"/>
-          </w:tcPr>
-          <w:p>
-            <w:pPr>
-              <w:pStyle w:val="Compact"/>
-              <w:jc w:val="center"/>
-            </w:pPr>
-            <w:r>
-              <w:t xml:space="preserve">body</w:t>
-            </w:r>
-          </w:p>
-        </w:tc>
-        <w:tc>
-          <w:tcPr>
-            <w:tcBorders>
-              <w:bottom w:val="single"/>
-            </w:tcBorders>
-            <w:vAlign w:val="bottom"/>
-          </w:tcPr>
-          <w:p>
-            <w:pPr>
-              <w:pStyle w:val="Compact"/>
-              <w:jc w:val="center"/>
-            </w:pPr>
-            <w:r>
-              <w:t xml:space="preserve">survived</w:t>
-            </w:r>
-          </w:p>
-        </w:tc>
-      </w:tr>
-      <w:tr>
-        <w:tc>
-          <w:p>
-            <w:pStyle w:val="Compact"/>
-          </w:p>
-        </w:tc>
-        <w:tc>
-          <w:p>
-            <w:pPr>
-              <w:pStyle w:val="Compact"/>
-              <w:jc w:val="left"/>
-            </w:pPr>
-            <w:r>
-              <w:t xml:space="preserve">3rd:498</w:t>
-            </w:r>
-          </w:p>
-        </w:tc>
-        <w:tc>
-          <w:p>
-            <w:pPr>
-              <w:pStyle w:val="Compact"/>
-              <w:jc w:val="center"/>
-            </w:pPr>
-            <w:r>
-              <w:t xml:space="preserve">male :321</w:t>
-            </w:r>
-          </w:p>
-        </w:tc>
-        <w:tc>
-          <w:p>
-            <w:pPr>
-              <w:pStyle w:val="Compact"/>
-              <w:jc w:val="center"/>
-            </w:pPr>
-            <w:r>
-              <w:t xml:space="preserve">Min. :-2.0306</w:t>
-            </w:r>
-          </w:p>
-        </w:tc>
-        <w:tc>
-          <w:p>
-            <w:pPr>
-              <w:pStyle w:val="Compact"/>
-              <w:jc w:val="center"/>
-            </w:pPr>
-            <w:r>
-              <w:t xml:space="preserve">Min. :-0.4582</w:t>
-            </w:r>
-          </w:p>
-        </w:tc>
-        <w:tc>
-          <w:p>
-            <w:pPr>
-              <w:pStyle w:val="Compact"/>
-              <w:jc w:val="center"/>
-            </w:pPr>
-            <w:r>
-              <w:t xml:space="preserve">Min. :-0.4755</w:t>
-            </w:r>
-          </w:p>
-        </w:tc>
-        <w:tc>
-          <w:p>
-            <w:pPr>
-              <w:pStyle w:val="Compact"/>
-              <w:jc w:val="center"/>
-            </w:pPr>
-            <w:r>
-              <w:t xml:space="preserve">Min. :-0.61237</w:t>
-            </w:r>
-          </w:p>
-        </w:tc>
-        <w:tc>
-          <w:p>
-            <w:pPr>
-              <w:pStyle w:val="Compact"/>
-              <w:jc w:val="center"/>
-            </w:pPr>
-            <w:r>
-              <w:t xml:space="preserve">:716</w:t>
-            </w:r>
-          </w:p>
-        </w:tc>
-        <w:tc>
-          <w:p>
-            <w:pPr>
-              <w:pStyle w:val="Compact"/>
-              <w:jc w:val="center"/>
-            </w:pPr>
-            <w:r>
-              <w:t xml:space="preserve">Southampton:650</w:t>
-            </w:r>
-          </w:p>
-        </w:tc>
-        <w:tc>
-          <w:p>
-            <w:pPr>
-              <w:pStyle w:val="Compact"/>
-              <w:jc w:val="center"/>
-            </w:pPr>
-            <w:r>
-              <w:t xml:space="preserve">Min. :-1.4801</w:t>
-            </w:r>
-          </w:p>
-        </w:tc>
-        <w:tc>
-          <w:p>
-            <w:pPr>
-              <w:pStyle w:val="Compact"/>
-              <w:jc w:val="center"/>
-            </w:pPr>
-            <w:r>
-              <w:t xml:space="preserve">Died :568</w:t>
-            </w:r>
-          </w:p>
-        </w:tc>
-      </w:tr>
-      <w:tr>
-        <w:tc>
-          <w:p>
-            <w:pStyle w:val="Compact"/>
-          </w:p>
-        </w:tc>
-        <w:tc>
-          <w:p>
-            <w:pPr>
-              <w:pStyle w:val="Compact"/>
-              <w:jc w:val="left"/>
-            </w:pPr>
-            <w:r>
-              <w:t xml:space="preserve">2nd:200</w:t>
-            </w:r>
-          </w:p>
-        </w:tc>
-        <w:tc>
-          <w:p>
-            <w:pPr>
-              <w:pStyle w:val="Compact"/>
-              <w:jc w:val="center"/>
-            </w:pPr>
-            <w:r>
-              <w:t xml:space="preserve">female:596</w:t>
-            </w:r>
-          </w:p>
-        </w:tc>
-        <w:tc>
-          <w:p>
-            <w:pPr>
-              <w:pStyle w:val="Compact"/>
-              <w:jc w:val="center"/>
-            </w:pPr>
-            <w:r>
-              <w:t xml:space="preserve">1st Qu.:-0.6184</w:t>
-            </w:r>
-          </w:p>
-        </w:tc>
-        <w:tc>
-          <w:p>
-            <w:pPr>
-              <w:pStyle w:val="Compact"/>
-              <w:jc w:val="center"/>
-            </w:pPr>
-            <w:r>
-              <w:t xml:space="preserve">1st Qu.:-0.4582</w:t>
-            </w:r>
-          </w:p>
-        </w:tc>
-        <w:tc>
-          <w:p>
-            <w:pPr>
-              <w:pStyle w:val="Compact"/>
-              <w:jc w:val="center"/>
-            </w:pPr>
-            <w:r>
-              <w:t xml:space="preserve">1st Qu.:-0.4755</w:t>
-            </w:r>
-          </w:p>
-        </w:tc>
-        <w:tc>
-          <w:p>
-            <w:pPr>
-              <w:pStyle w:val="Compact"/>
-              <w:jc w:val="center"/>
-            </w:pPr>
-            <w:r>
-              <w:t xml:space="preserve">1st Qu.:-0.46023</w:t>
-            </w:r>
-          </w:p>
-        </w:tc>
-        <w:tc>
-          <w:p>
-            <w:pPr>
-              <w:pStyle w:val="Compact"/>
-              <w:jc w:val="center"/>
-            </w:pPr>
-            <w:r>
-              <w:t xml:space="preserve">C : 59</w:t>
-            </w:r>
-          </w:p>
-        </w:tc>
-        <w:tc>
-          <w:p>
-            <w:pPr>
-              <w:pStyle w:val="Compact"/>
-              <w:jc w:val="center"/>
-            </w:pPr>
-            <w:r>
-              <w:t xml:space="preserve">Cherbourg :185</w:t>
-            </w:r>
-          </w:p>
-        </w:tc>
-        <w:tc>
-          <w:p>
-            <w:pPr>
-              <w:pStyle w:val="Compact"/>
-              <w:jc w:val="center"/>
-            </w:pPr>
-            <w:r>
-              <w:t xml:space="preserve">1st Qu.:-0.8966</w:t>
-            </w:r>
-          </w:p>
-        </w:tc>
-        <w:tc>
-          <w:p>
-            <w:pPr>
-              <w:pStyle w:val="Compact"/>
-              <w:jc w:val="center"/>
-            </w:pPr>
-            <w:r>
-              <w:t xml:space="preserve">Survived:349</w:t>
-            </w:r>
-          </w:p>
-        </w:tc>
-      </w:tr>
-      <w:tr>
-        <w:tc>
-          <w:p>
-            <w:pStyle w:val="Compact"/>
-          </w:p>
-        </w:tc>
-        <w:tc>
-          <w:p>
-            <w:pPr>
-              <w:pStyle w:val="Compact"/>
-              <w:jc w:val="left"/>
-            </w:pPr>
-            <w:r>
-              <w:t xml:space="preserve">1st:219</w:t>
-            </w:r>
-          </w:p>
-        </w:tc>
-        <w:tc>
-          <w:p>
-            <w:pPr>
-              <w:pStyle w:val="Compact"/>
-              <w:jc w:val="center"/>
-            </w:pPr>
-            <w:r>
-              <w:t xml:space="preserve">NA</w:t>
-            </w:r>
-          </w:p>
-        </w:tc>
-        <w:tc>
-          <w:p>
-            <w:pPr>
-              <w:pStyle w:val="Compact"/>
-              <w:jc w:val="center"/>
-            </w:pPr>
-            <w:r>
-              <w:t xml:space="preserve">Median :-0.1381</w:t>
-            </w:r>
-          </w:p>
-        </w:tc>
-        <w:tc>
-          <w:p>
-            <w:pPr>
-              <w:pStyle w:val="Compact"/>
-              <w:jc w:val="center"/>
-            </w:pPr>
-            <w:r>
-              <w:t xml:space="preserve">Median :-0.4582</w:t>
-            </w:r>
-          </w:p>
-        </w:tc>
-        <w:tc>
-          <w:p>
-            <w:pPr>
-              <w:pStyle w:val="Compact"/>
-              <w:jc w:val="center"/>
-            </w:pPr>
-            <w:r>
-              <w:t xml:space="preserve">Median :-0.4755</w:t>
-            </w:r>
-          </w:p>
-        </w:tc>
-        <w:tc>
-          <w:p>
-            <w:pPr>
-              <w:pStyle w:val="Compact"/>
-              <w:jc w:val="center"/>
-            </w:pPr>
-            <w:r>
-              <w:t xml:space="preserve">Median :-0.34052</w:t>
-            </w:r>
-          </w:p>
-        </w:tc>
-        <w:tc>
-          <w:p>
-            <w:pPr>
-              <w:pStyle w:val="Compact"/>
-              <w:jc w:val="center"/>
-            </w:pPr>
-            <w:r>
-              <w:t xml:space="preserve">B : 40</w:t>
-            </w:r>
-          </w:p>
-        </w:tc>
-        <w:tc>
-          <w:p>
-            <w:pPr>
-              <w:pStyle w:val="Compact"/>
-              <w:jc w:val="center"/>
-            </w:pPr>
-            <w:r>
-              <w:t xml:space="preserve">Queenstown : 82</w:t>
-            </w:r>
-          </w:p>
-        </w:tc>
-        <w:tc>
-          <w:p>
-            <w:pPr>
-              <w:pStyle w:val="Compact"/>
-              <w:jc w:val="center"/>
-            </w:pPr>
-            <w:r>
-              <w:t xml:space="preserve">Median :-0.0917</w:t>
-            </w:r>
-          </w:p>
-        </w:tc>
-        <w:tc>
-          <w:p>
-            <w:pPr>
-              <w:pStyle w:val="Compact"/>
-              <w:jc w:val="center"/>
-            </w:pPr>
-            <w:r>
-              <w:t xml:space="preserve">NA</w:t>
-            </w:r>
-          </w:p>
-        </w:tc>
-      </w:tr>
-      <w:tr>
-        <w:tc>
-          <w:p>
-            <w:pStyle w:val="Compact"/>
-          </w:p>
-        </w:tc>
-        <w:tc>
-          <w:p>
-            <w:pPr>
-              <w:pStyle w:val="Compact"/>
-              <w:jc w:val="left"/>
-            </w:pPr>
-            <w:r>
-              <w:t xml:space="preserve">NA</w:t>
-            </w:r>
-          </w:p>
-        </w:tc>
-        <w:tc>
-          <w:p>
-            <w:pPr>
-              <w:pStyle w:val="Compact"/>
-              <w:jc w:val="center"/>
-            </w:pPr>
-            <w:r>
-              <w:t xml:space="preserve">NA</w:t>
-            </w:r>
-          </w:p>
-        </w:tc>
-        <w:tc>
-          <w:p>
-            <w:pPr>
-              <w:pStyle w:val="Compact"/>
-              <w:jc w:val="center"/>
-            </w:pPr>
-            <w:r>
-              <w:t xml:space="preserve">Mean : 0.0000</w:t>
-            </w:r>
-          </w:p>
-        </w:tc>
-        <w:tc>
-          <w:p>
-            <w:pPr>
-              <w:pStyle w:val="Compact"/>
-              <w:jc w:val="center"/>
-            </w:pPr>
-            <w:r>
-              <w:t xml:space="preserve">Mean : 0.0000</w:t>
-            </w:r>
-          </w:p>
-        </w:tc>
-        <w:tc>
-          <w:p>
-            <w:pPr>
-              <w:pStyle w:val="Compact"/>
-              <w:jc w:val="center"/>
-            </w:pPr>
-            <w:r>
-              <w:t xml:space="preserve">Mean : 0.0000</w:t>
-            </w:r>
-          </w:p>
-        </w:tc>
-        <w:tc>
-          <w:p>
-            <w:pPr>
-              <w:pStyle w:val="Compact"/>
-              <w:jc w:val="center"/>
-            </w:pPr>
-            <w:r>
-              <w:t xml:space="preserve">Mean : 0.00000</w:t>
-            </w:r>
-          </w:p>
-        </w:tc>
-        <w:tc>
-          <w:p>
-            <w:pPr>
-              <w:pStyle w:val="Compact"/>
-              <w:jc w:val="center"/>
-            </w:pPr>
-            <w:r>
-              <w:t xml:space="preserve">D : 33</w:t>
-            </w:r>
-          </w:p>
-        </w:tc>
-        <w:tc>
-          <w:p>
-            <w:pPr>
-              <w:pStyle w:val="Compact"/>
-              <w:jc w:val="center"/>
-            </w:pPr>
-            <w:r>
-              <w:t xml:space="preserve">NA</w:t>
-            </w:r>
-          </w:p>
-        </w:tc>
-        <w:tc>
-          <w:p>
-            <w:pPr>
-              <w:pStyle w:val="Compact"/>
-              <w:jc w:val="center"/>
-            </w:pPr>
-            <w:r>
-              <w:t xml:space="preserve">Mean : 0.0000</w:t>
-            </w:r>
-          </w:p>
-        </w:tc>
-        <w:tc>
-          <w:p>
-            <w:pPr>
-              <w:pStyle w:val="Compact"/>
-              <w:jc w:val="center"/>
-            </w:pPr>
-            <w:r>
-              <w:t xml:space="preserve">NA</w:t>
-            </w:r>
-          </w:p>
-        </w:tc>
-      </w:tr>
-      <w:tr>
-        <w:tc>
-          <w:p>
-            <w:pStyle w:val="Compact"/>
-          </w:p>
-        </w:tc>
-        <w:tc>
-          <w:p>
-            <w:pPr>
-              <w:pStyle w:val="Compact"/>
-              <w:jc w:val="left"/>
-            </w:pPr>
-            <w:r>
-              <w:t xml:space="preserve">NA</w:t>
-            </w:r>
-          </w:p>
-        </w:tc>
-        <w:tc>
-          <w:p>
-            <w:pPr>
-              <w:pStyle w:val="Compact"/>
-              <w:jc w:val="center"/>
-            </w:pPr>
-            <w:r>
-              <w:t xml:space="preserve">NA</w:t>
-            </w:r>
-          </w:p>
-        </w:tc>
-        <w:tc>
-          <w:p>
-            <w:pPr>
-              <w:pStyle w:val="Compact"/>
-              <w:jc w:val="center"/>
-            </w:pPr>
-            <w:r>
-              <w:t xml:space="preserve">3rd Qu.: 0.6852</w:t>
-            </w:r>
-          </w:p>
-        </w:tc>
-        <w:tc>
-          <w:p>
-            <w:pPr>
-              <w:pStyle w:val="Compact"/>
-              <w:jc w:val="center"/>
-            </w:pPr>
-            <w:r>
-              <w:t xml:space="preserve">3rd Qu.: 0.5033</w:t>
-            </w:r>
-          </w:p>
-        </w:tc>
-        <w:tc>
-          <w:p>
-            <w:pPr>
-              <w:pStyle w:val="Compact"/>
-              <w:jc w:val="center"/>
-            </w:pPr>
-            <w:r>
-              <w:t xml:space="preserve">3rd Qu.:-0.4755</w:t>
-            </w:r>
-          </w:p>
-        </w:tc>
-        <w:tc>
-          <w:p>
-            <w:pPr>
-              <w:pStyle w:val="Compact"/>
-              <w:jc w:val="center"/>
-            </w:pPr>
-            <w:r>
-              <w:t xml:space="preserve">3rd Qu.:-0.04009</w:t>
-            </w:r>
-          </w:p>
-        </w:tc>
-        <w:tc>
-          <w:p>
-            <w:pPr>
-              <w:pStyle w:val="Compact"/>
-              <w:jc w:val="center"/>
-            </w:pPr>
-            <w:r>
-              <w:t xml:space="preserve">E : 29</w:t>
-            </w:r>
-          </w:p>
-        </w:tc>
-        <w:tc>
-          <w:p>
-            <w:pPr>
-              <w:pStyle w:val="Compact"/>
-              <w:jc w:val="center"/>
-            </w:pPr>
-            <w:r>
-              <w:t xml:space="preserve">NA</w:t>
-            </w:r>
-          </w:p>
-        </w:tc>
-        <w:tc>
-          <w:p>
-            <w:pPr>
-              <w:pStyle w:val="Compact"/>
-              <w:jc w:val="center"/>
-            </w:pPr>
-            <w:r>
-              <w:t xml:space="preserve">3rd Qu.: 0.8541</w:t>
-            </w:r>
-          </w:p>
-        </w:tc>
-        <w:tc>
-          <w:p>
-            <w:pPr>
-              <w:pStyle w:val="Compact"/>
-              <w:jc w:val="center"/>
-            </w:pPr>
-            <w:r>
-              <w:t xml:space="preserve">NA</w:t>
-            </w:r>
-          </w:p>
-        </w:tc>
-      </w:tr>
-      <w:tr>
-        <w:tc>
-          <w:p>
-            <w:pStyle w:val="Compact"/>
-          </w:p>
-        </w:tc>
-        <w:tc>
-          <w:p>
-            <w:pPr>
-              <w:pStyle w:val="Compact"/>
-              <w:jc w:val="left"/>
-            </w:pPr>
-            <w:r>
-              <w:t xml:space="preserve">NA</w:t>
-            </w:r>
-          </w:p>
-        </w:tc>
-        <w:tc>
-          <w:p>
-            <w:pPr>
-              <w:pStyle w:val="Compact"/>
-              <w:jc w:val="center"/>
-            </w:pPr>
-            <w:r>
-              <w:t xml:space="preserve">NA</w:t>
-            </w:r>
-          </w:p>
-        </w:tc>
-        <w:tc>
-          <w:p>
-            <w:pPr>
-              <w:pStyle w:val="Compact"/>
-              <w:jc w:val="center"/>
-            </w:pPr>
-            <w:r>
-              <w:t xml:space="preserve">Max. : 3.1552</w:t>
-            </w:r>
-          </w:p>
-        </w:tc>
-        <w:tc>
-          <w:p>
-            <w:pPr>
-              <w:pStyle w:val="Compact"/>
-              <w:jc w:val="center"/>
-            </w:pPr>
-            <w:r>
-              <w:t xml:space="preserve">Max. : 7.2341</w:t>
-            </w:r>
-          </w:p>
-        </w:tc>
-        <w:tc>
-          <w:p>
-            <w:pPr>
-              <w:pStyle w:val="Compact"/>
-              <w:jc w:val="center"/>
-            </w:pPr>
-            <w:r>
-              <w:t xml:space="preserve">Max. : 6.9573</w:t>
-            </w:r>
-          </w:p>
-        </w:tc>
-        <w:tc>
-          <w:p>
-            <w:pPr>
-              <w:pStyle w:val="Compact"/>
-              <w:jc w:val="center"/>
-            </w:pPr>
-            <w:r>
-              <w:t xml:space="preserve">Max. : 9.25961</w:t>
-            </w:r>
-          </w:p>
-        </w:tc>
-        <w:tc>
-          <w:p>
-            <w:pPr>
-              <w:pStyle w:val="Compact"/>
-              <w:jc w:val="center"/>
-            </w:pPr>
-            <w:r>
-              <w:t xml:space="preserve">A : 19</w:t>
-            </w:r>
-          </w:p>
-        </w:tc>
-        <w:tc>
-          <w:p>
-            <w:pPr>
-              <w:pStyle w:val="Compact"/>
-              <w:jc w:val="center"/>
-            </w:pPr>
-            <w:r>
-              <w:t xml:space="preserve">NA</w:t>
-            </w:r>
-          </w:p>
-        </w:tc>
-        <w:tc>
-          <w:p>
-            <w:pPr>
-              <w:pStyle w:val="Compact"/>
-              <w:jc w:val="center"/>
-            </w:pPr>
-            <w:r>
-              <w:t xml:space="preserve">Max. : 1.7797</w:t>
-            </w:r>
-          </w:p>
-        </w:tc>
-        <w:tc>
-          <w:p>
-            <w:pPr>
-              <w:pStyle w:val="Compact"/>
-              <w:jc w:val="center"/>
-            </w:pPr>
-            <w:r>
-              <w:t xml:space="preserve">NA</w:t>
-            </w:r>
-          </w:p>
-        </w:tc>
-      </w:tr>
-      <w:tr>
-        <w:tc>
-          <w:p>
-            <w:pStyle w:val="Compact"/>
-          </w:p>
-        </w:tc>
-        <w:tc>
-          <w:p>
-            <w:pPr>
-              <w:pStyle w:val="Compact"/>
-              <w:jc w:val="left"/>
-            </w:pPr>
-            <w:r>
-              <w:t xml:space="preserve">NA</w:t>
-            </w:r>
-          </w:p>
-        </w:tc>
-        <w:tc>
-          <w:p>
-            <w:pPr>
-              <w:pStyle w:val="Compact"/>
-              <w:jc w:val="center"/>
-            </w:pPr>
-            <w:r>
-              <w:t xml:space="preserve">NA</w:t>
-            </w:r>
-          </w:p>
-        </w:tc>
-        <w:tc>
-          <w:p>
-            <w:pPr>
-              <w:pStyle w:val="Compact"/>
-              <w:jc w:val="center"/>
-            </w:pPr>
-            <w:r>
-              <w:t xml:space="preserve">NA's :182</w:t>
-            </w:r>
-          </w:p>
-        </w:tc>
-        <w:tc>
-          <w:p>
-            <w:pPr>
-              <w:pStyle w:val="Compact"/>
-              <w:jc w:val="center"/>
-            </w:pPr>
-            <w:r>
-              <w:t xml:space="preserve">NA</w:t>
-            </w:r>
-          </w:p>
-        </w:tc>
-        <w:tc>
-          <w:p>
-            <w:pPr>
-              <w:pStyle w:val="Compact"/>
-              <w:jc w:val="center"/>
-            </w:pPr>
-            <w:r>
-              <w:t xml:space="preserve">NA</w:t>
-            </w:r>
-          </w:p>
-        </w:tc>
-        <w:tc>
-          <w:p>
-            <w:pPr>
-              <w:pStyle w:val="Compact"/>
-              <w:jc w:val="center"/>
-            </w:pPr>
-            <w:r>
-              <w:t xml:space="preserve">NA</w:t>
-            </w:r>
-          </w:p>
-        </w:tc>
-        <w:tc>
-          <w:p>
-            <w:pPr>
-              <w:pStyle w:val="Compact"/>
-              <w:jc w:val="center"/>
-            </w:pPr>
-            <w:r>
-              <w:t xml:space="preserve">(Other): 21</w:t>
-            </w:r>
-          </w:p>
-        </w:tc>
-        <w:tc>
-          <w:p>
-            <w:pPr>
-              <w:pStyle w:val="Compact"/>
-              <w:jc w:val="center"/>
-            </w:pPr>
-            <w:r>
-              <w:t xml:space="preserve">NA</w:t>
-            </w:r>
-          </w:p>
-        </w:tc>
-        <w:tc>
-          <w:p>
-            <w:pPr>
-              <w:pStyle w:val="Compact"/>
-              <w:jc w:val="center"/>
-            </w:pPr>
-            <w:r>
-              <w:t xml:space="preserve">NA's :836</w:t>
-            </w:r>
-          </w:p>
-        </w:tc>
-        <w:tc>
-          <w:p>
-            <w:pPr>
-              <w:pStyle w:val="Compact"/>
-              <w:jc w:val="center"/>
-            </w:pPr>
-            <w:r>
-              <w:t xml:space="preserve">NA</w:t>
-            </w:r>
-          </w:p>
-        </w:tc>
-      </w:tr>
-    </w:tbl>
-    <w:p>
-      <w:pPr>
-        <w:pStyle w:val="Heading2"/>
-      </w:pPr>
-      <w:bookmarkStart w:id="40" w:name="missings"/>
-      <w:bookmarkEnd w:id="40"/>
-      <w:r>
-        <w:t xml:space="preserve">Missings</w:t>
+          <w:rStyle w:val="KeywordTok"/>
+        </w:rPr>
+        <w:t xml:space="preserve">library</w:t>
+      </w:r>
+      <w:r>
+        <w:rPr>
+          <w:rStyle w:val="NormalTok"/>
+        </w:rPr>
+        <w:t xml:space="preserve">(Amelia)</w:t>
       </w:r>
     </w:p>
     <w:p>
@@ -8004,19 +6934,71 @@
       </w:pPr>
       <w:r>
         <w:rPr>
-          <w:rStyle w:val="KeywordTok"/>
-        </w:rPr>
-        <w:t xml:space="preserve">library</w:t>
-      </w:r>
-      <w:r>
-        <w:rPr>
-          <w:rStyle w:val="NormalTok"/>
-        </w:rPr>
-        <w:t xml:space="preserve">(Amelia)</w:t>
-      </w:r>
-      <w:r>
-        <w:br w:type="textWrapping"/>
-      </w:r>
+          <w:rStyle w:val="VerbatimChar"/>
+        </w:rPr>
+        <w:t xml:space="preserve">## Loading required package: Rcpp</w:t>
+      </w:r>
+    </w:p>
+    <w:p>
+      <w:pPr>
+        <w:pStyle w:val="SourceCode"/>
+      </w:pPr>
+      <w:r>
+        <w:rPr>
+          <w:rStyle w:val="VerbatimChar"/>
+        </w:rPr>
+        <w:t xml:space="preserve">## ## </w:t>
+      </w:r>
+      <w:r>
+        <w:br w:type="textWrapping"/>
+      </w:r>
+      <w:r>
+        <w:rPr>
+          <w:rStyle w:val="VerbatimChar"/>
+        </w:rPr>
+        <w:t xml:space="preserve">## ## Amelia II: Multiple Imputation</w:t>
+      </w:r>
+      <w:r>
+        <w:br w:type="textWrapping"/>
+      </w:r>
+      <w:r>
+        <w:rPr>
+          <w:rStyle w:val="VerbatimChar"/>
+        </w:rPr>
+        <w:t xml:space="preserve">## ## (Version 1.7.4, built: 2015-12-05)</w:t>
+      </w:r>
+      <w:r>
+        <w:br w:type="textWrapping"/>
+      </w:r>
+      <w:r>
+        <w:rPr>
+          <w:rStyle w:val="VerbatimChar"/>
+        </w:rPr>
+        <w:t xml:space="preserve">## ## Copyright (C) 2005-2017 James Honaker, Gary King and Matthew Blackwell</w:t>
+      </w:r>
+      <w:r>
+        <w:br w:type="textWrapping"/>
+      </w:r>
+      <w:r>
+        <w:rPr>
+          <w:rStyle w:val="VerbatimChar"/>
+        </w:rPr>
+        <w:t xml:space="preserve">## ## Refer to http://gking.harvard.edu/amelia/ for more information</w:t>
+      </w:r>
+      <w:r>
+        <w:br w:type="textWrapping"/>
+      </w:r>
+      <w:r>
+        <w:rPr>
+          <w:rStyle w:val="VerbatimChar"/>
+        </w:rPr>
+        <w:t xml:space="preserve">## ##</w:t>
+      </w:r>
+    </w:p>
+    <w:p>
+      <w:pPr>
+        <w:pStyle w:val="SourceCode"/>
+      </w:pPr>
       <w:r>
         <w:rPr>
           <w:rStyle w:val="KeywordTok"/>
@@ -8050,7 +7032,7 @@
                     </pic:cNvPicPr>
                   </pic:nvPicPr>
                   <pic:blipFill>
-                    <a:blip r:embed="rId41"/>
+                    <a:blip r:embed="rId40"/>
                     <a:stretch>
                       <a:fillRect/>
                     </a:stretch>
@@ -8128,11 +7110,658 @@
     </w:p>
     <w:p>
       <w:pPr>
+        <w:pStyle w:val="FirstParagraph"/>
+      </w:pPr>
+      <w:r>
+        <w:t xml:space="preserve">Age has a fairly high degree of missingness (19.8).</w:t>
+      </w:r>
+    </w:p>
+    <w:p>
+      <w:pPr>
+        <w:pStyle w:val="BodyText"/>
+      </w:pPr>
+      <w:r>
+        <w:t xml:space="preserve">The sample size is small and removing these records would further decrease our data, an undesirable course of action.</w:t>
+      </w:r>
+    </w:p>
+    <w:p>
+      <w:pPr>
+        <w:pStyle w:val="BodyText"/>
+      </w:pPr>
+      <w:r>
+        <w:t xml:space="preserve">The small sample size also means that imputing values by using a subset of data to predict missings would require using the same data, causing overfitting to creep in.</w:t>
+      </w:r>
+    </w:p>
+    <w:p>
+      <w:pPr>
+        <w:pStyle w:val="BodyText"/>
+      </w:pPr>
+      <w:r>
+        <w:t xml:space="preserve">Utilising the average value, is also not a particularly good way to go.</w:t>
+      </w:r>
+    </w:p>
+    <w:p>
+      <w:pPr>
+        <w:pStyle w:val="BodyText"/>
+      </w:pPr>
+      <w:r>
+        <w:t xml:space="preserve">Removing the column would substantially reduce our number of features also.</w:t>
+      </w:r>
+    </w:p>
+    <w:p>
+      <w:pPr>
+        <w:pStyle w:val="BodyText"/>
+      </w:pPr>
+      <w:r>
+        <w:t xml:space="preserve">We should see if converting the converting the continuous variable to a binned variable, and the addition of an "NA" category will yield substantial information. This will lose precision on ages where provided but increases the amount of observations and features overall.</w:t>
+      </w:r>
+    </w:p>
+    <w:p>
+      <w:pPr>
+        <w:pStyle w:val="SourceCode"/>
+      </w:pPr>
+      <w:r>
+        <w:rPr>
+          <w:rStyle w:val="KeywordTok"/>
+        </w:rPr>
+        <w:t xml:space="preserve">library</w:t>
+      </w:r>
+      <w:r>
+        <w:rPr>
+          <w:rStyle w:val="NormalTok"/>
+        </w:rPr>
+        <w:t xml:space="preserve">(smbinning)</w:t>
+      </w:r>
+    </w:p>
+    <w:p>
+      <w:pPr>
+        <w:pStyle w:val="SourceCode"/>
+      </w:pPr>
+      <w:r>
+        <w:rPr>
+          <w:rStyle w:val="VerbatimChar"/>
+        </w:rPr>
+        <w:t xml:space="preserve">## Loading required package: sqldf</w:t>
+      </w:r>
+    </w:p>
+    <w:p>
+      <w:pPr>
+        <w:pStyle w:val="SourceCode"/>
+      </w:pPr>
+      <w:r>
+        <w:rPr>
+          <w:rStyle w:val="VerbatimChar"/>
+        </w:rPr>
+        <w:t xml:space="preserve">## Loading required package: gsubfn</w:t>
+      </w:r>
+    </w:p>
+    <w:p>
+      <w:pPr>
+        <w:pStyle w:val="SourceCode"/>
+      </w:pPr>
+      <w:r>
+        <w:rPr>
+          <w:rStyle w:val="VerbatimChar"/>
+        </w:rPr>
+        <w:t xml:space="preserve">## Loading required package: proto</w:t>
+      </w:r>
+    </w:p>
+    <w:p>
+      <w:pPr>
+        <w:pStyle w:val="SourceCode"/>
+      </w:pPr>
+      <w:r>
+        <w:rPr>
+          <w:rStyle w:val="VerbatimChar"/>
+        </w:rPr>
+        <w:t xml:space="preserve">## Loading required package: partykit</w:t>
+      </w:r>
+    </w:p>
+    <w:p>
+      <w:pPr>
+        <w:pStyle w:val="SourceCode"/>
+      </w:pPr>
+      <w:r>
+        <w:rPr>
+          <w:rStyle w:val="VerbatimChar"/>
+        </w:rPr>
+        <w:t xml:space="preserve">## Loading required package: grid</w:t>
+      </w:r>
+    </w:p>
+    <w:p>
+      <w:pPr>
+        <w:pStyle w:val="SourceCode"/>
+      </w:pPr>
+      <w:r>
+        <w:rPr>
+          <w:rStyle w:val="VerbatimChar"/>
+        </w:rPr>
+        <w:t xml:space="preserve">## Loading required package: Formula</w:t>
+      </w:r>
+    </w:p>
+    <w:p>
+      <w:pPr>
+        <w:pStyle w:val="SourceCode"/>
+      </w:pPr>
+      <w:r>
+        <w:rPr>
+          <w:rStyle w:val="NormalTok"/>
+        </w:rPr>
+        <w:t xml:space="preserve">alt_titanic_train_c&lt;-titanic_train_c[,</w:t>
+      </w:r>
+      <w:r>
+        <w:rPr>
+          <w:rStyle w:val="KeywordTok"/>
+        </w:rPr>
+        <w:t xml:space="preserve">c</w:t>
+      </w:r>
+      <w:r>
+        <w:rPr>
+          <w:rStyle w:val="NormalTok"/>
+        </w:rPr>
+        <w:t xml:space="preserve">(</w:t>
+      </w:r>
+      <w:r>
+        <w:rPr>
+          <w:rStyle w:val="StringTok"/>
+        </w:rPr>
+        <w:t xml:space="preserve">"survived"</w:t>
+      </w:r>
+      <w:r>
+        <w:rPr>
+          <w:rStyle w:val="NormalTok"/>
+        </w:rPr>
+        <w:t xml:space="preserve">,</w:t>
+      </w:r>
+      <w:r>
+        <w:rPr>
+          <w:rStyle w:val="StringTok"/>
+        </w:rPr>
+        <w:t xml:space="preserve">"age"</w:t>
+      </w:r>
+      <w:r>
+        <w:rPr>
+          <w:rStyle w:val="NormalTok"/>
+        </w:rPr>
+        <w:t xml:space="preserve">)]</w:t>
+      </w:r>
+      <w:r>
+        <w:br w:type="textWrapping"/>
+      </w:r>
+      <w:r>
+        <w:rPr>
+          <w:rStyle w:val="NormalTok"/>
+        </w:rPr>
+        <w:t xml:space="preserve">alt_titanic_train_c$survivedbool&lt;-</w:t>
+      </w:r>
+      <w:r>
+        <w:rPr>
+          <w:rStyle w:val="KeywordTok"/>
+        </w:rPr>
+        <w:t xml:space="preserve">unclass</w:t>
+      </w:r>
+      <w:r>
+        <w:rPr>
+          <w:rStyle w:val="NormalTok"/>
+        </w:rPr>
+        <w:t xml:space="preserve">(alt_titanic_train_c$survived)-</w:t>
+      </w:r>
+      <w:r>
+        <w:rPr>
+          <w:rStyle w:val="DecValTok"/>
+        </w:rPr>
+        <w:t xml:space="preserve">1</w:t>
+      </w:r>
+      <w:r>
+        <w:br w:type="textWrapping"/>
+      </w:r>
+      <w:r>
+        <w:rPr>
+          <w:rStyle w:val="NormalTok"/>
+        </w:rPr>
+        <w:t xml:space="preserve">binnings&lt;-smbinning::</w:t>
+      </w:r>
+      <w:r>
+        <w:rPr>
+          <w:rStyle w:val="KeywordTok"/>
+        </w:rPr>
+        <w:t xml:space="preserve">smbinning</w:t>
+      </w:r>
+      <w:r>
+        <w:rPr>
+          <w:rStyle w:val="NormalTok"/>
+        </w:rPr>
+        <w:t xml:space="preserve">(alt_titanic_train_c,</w:t>
+      </w:r>
+      <w:r>
+        <w:rPr>
+          <w:rStyle w:val="StringTok"/>
+        </w:rPr>
+        <w:t xml:space="preserve">"survivedbool"</w:t>
+      </w:r>
+      <w:r>
+        <w:rPr>
+          <w:rStyle w:val="NormalTok"/>
+        </w:rPr>
+        <w:t xml:space="preserve">,</w:t>
+      </w:r>
+      <w:r>
+        <w:rPr>
+          <w:rStyle w:val="StringTok"/>
+        </w:rPr>
+        <w:t xml:space="preserve">"age"</w:t>
+      </w:r>
+      <w:r>
+        <w:rPr>
+          <w:rStyle w:val="NormalTok"/>
+        </w:rPr>
+        <w:t xml:space="preserve">)</w:t>
+      </w:r>
+    </w:p>
+    <w:p>
+      <w:pPr>
+        <w:pStyle w:val="SourceCode"/>
+      </w:pPr>
+      <w:r>
+        <w:rPr>
+          <w:rStyle w:val="VerbatimChar"/>
+        </w:rPr>
+        <w:t xml:space="preserve">## Loading required package: tcltk</w:t>
+      </w:r>
+    </w:p>
+    <w:p>
+      <w:pPr>
+        <w:pStyle w:val="SourceCode"/>
+      </w:pPr>
+      <w:r>
+        <w:rPr>
+          <w:rStyle w:val="NormalTok"/>
+        </w:rPr>
+        <w:t xml:space="preserve">binnings$ivtable</w:t>
+      </w:r>
+    </w:p>
+    <w:p>
+      <w:pPr>
+        <w:pStyle w:val="SourceCode"/>
+      </w:pPr>
+      <w:r>
+        <w:rPr>
+          <w:rStyle w:val="VerbatimChar"/>
+        </w:rPr>
+        <w:t xml:space="preserve">##   Cutpoint CntRec CntGood CntBad CntCumRec CntCumGood CntCumBad PctRec</w:t>
+      </w:r>
+      <w:r>
+        <w:br w:type="textWrapping"/>
+      </w:r>
+      <w:r>
+        <w:rPr>
+          <w:rStyle w:val="VerbatimChar"/>
+        </w:rPr>
+        <w:t xml:space="preserve">## 1     &lt;= 8     51      35     16        51         35        16 0.0556</w:t>
+      </w:r>
+      <w:r>
+        <w:br w:type="textWrapping"/>
+      </w:r>
+      <w:r>
+        <w:rPr>
+          <w:rStyle w:val="VerbatimChar"/>
+        </w:rPr>
+        <w:t xml:space="preserve">## 2      &gt; 8    684     267    417       735        302       433 0.7459</w:t>
+      </w:r>
+      <w:r>
+        <w:br w:type="textWrapping"/>
+      </w:r>
+      <w:r>
+        <w:rPr>
+          <w:rStyle w:val="VerbatimChar"/>
+        </w:rPr>
+        <w:t xml:space="preserve">## 3  Missing    182      47    135       917        349       568 0.1985</w:t>
+      </w:r>
+      <w:r>
+        <w:br w:type="textWrapping"/>
+      </w:r>
+      <w:r>
+        <w:rPr>
+          <w:rStyle w:val="VerbatimChar"/>
+        </w:rPr>
+        <w:t xml:space="preserve">## 4    Total    917     349    568        NA         NA        NA 1.0000</w:t>
+      </w:r>
+      <w:r>
+        <w:br w:type="textWrapping"/>
+      </w:r>
+      <w:r>
+        <w:rPr>
+          <w:rStyle w:val="VerbatimChar"/>
+        </w:rPr>
+        <w:t xml:space="preserve">##   GoodRate BadRate   Odds  LnOdds     WoE     IV</w:t>
+      </w:r>
+      <w:r>
+        <w:br w:type="textWrapping"/>
+      </w:r>
+      <w:r>
+        <w:rPr>
+          <w:rStyle w:val="VerbatimChar"/>
+        </w:rPr>
+        <w:t xml:space="preserve">## 1   0.6863  0.3137 2.1875  0.7828  1.2698 0.0916</w:t>
+      </w:r>
+      <w:r>
+        <w:br w:type="textWrapping"/>
+      </w:r>
+      <w:r>
+        <w:rPr>
+          <w:rStyle w:val="VerbatimChar"/>
+        </w:rPr>
+        <w:t xml:space="preserve">## 2   0.3904  0.6096 0.6403 -0.4458  0.0412 0.0013</w:t>
+      </w:r>
+      <w:r>
+        <w:br w:type="textWrapping"/>
+      </w:r>
+      <w:r>
+        <w:rPr>
+          <w:rStyle w:val="VerbatimChar"/>
+        </w:rPr>
+        <w:t xml:space="preserve">## 3   0.2582  0.7418 0.3481 -1.0551 -0.5681 0.0585</w:t>
+      </w:r>
+      <w:r>
+        <w:br w:type="textWrapping"/>
+      </w:r>
+      <w:r>
+        <w:rPr>
+          <w:rStyle w:val="VerbatimChar"/>
+        </w:rPr>
+        <w:t xml:space="preserve">## 4   0.3806  0.6194 0.6144 -0.4870  0.0000 0.1514</w:t>
+      </w:r>
+    </w:p>
+    <w:p>
+      <w:pPr>
+        <w:pStyle w:val="SourceCode"/>
+      </w:pPr>
+      <w:r>
+        <w:rPr>
+          <w:rStyle w:val="NormalTok"/>
+        </w:rPr>
+        <w:t xml:space="preserve">titanic_train_c$age&lt;-</w:t>
+      </w:r>
+      <w:r>
+        <w:rPr>
+          <w:rStyle w:val="KeywordTok"/>
+        </w:rPr>
+        <w:t xml:space="preserve">smbinning.gen</w:t>
+      </w:r>
+      <w:r>
+        <w:rPr>
+          <w:rStyle w:val="NormalTok"/>
+        </w:rPr>
+        <w:t xml:space="preserve">(alt_titanic_train_c,binnings,</w:t>
+      </w:r>
+      <w:r>
+        <w:rPr>
+          <w:rStyle w:val="StringTok"/>
+        </w:rPr>
+        <w:t xml:space="preserve">"Age2"</w:t>
+      </w:r>
+      <w:r>
+        <w:rPr>
+          <w:rStyle w:val="NormalTok"/>
+        </w:rPr>
+        <w:t xml:space="preserve">)$Age2</w:t>
+      </w:r>
+    </w:p>
+    <w:p>
+      <w:pPr>
         <w:pStyle w:val="Heading2"/>
       </w:pPr>
-      <w:bookmarkStart w:id="42" w:name="applying-to-test-samples"/>
+      <w:bookmarkStart w:id="41" w:name="processing-numbers"/>
+      <w:bookmarkEnd w:id="41"/>
+      <w:r>
+        <w:t xml:space="preserve">Processing numbers</w:t>
+      </w:r>
+    </w:p>
+    <w:p>
+      <w:pPr>
+        <w:pStyle w:val="FirstParagraph"/>
+      </w:pPr>
+      <w:r>
+        <w:t xml:space="preserve">We should scale numbers so that values are on similar scales to prevent individual variables overpowering the model.</w:t>
+      </w:r>
+    </w:p>
+    <w:p>
+      <w:pPr>
+        <w:pStyle w:val="SourceCode"/>
+      </w:pPr>
+      <w:r>
+        <w:rPr>
+          <w:rStyle w:val="NormalTok"/>
+        </w:rPr>
+        <w:t xml:space="preserve">procVar&lt;-caret::</w:t>
+      </w:r>
+      <w:r>
+        <w:rPr>
+          <w:rStyle w:val="KeywordTok"/>
+        </w:rPr>
+        <w:t xml:space="preserve">preProcess</w:t>
+      </w:r>
+      <w:r>
+        <w:rPr>
+          <w:rStyle w:val="NormalTok"/>
+        </w:rPr>
+        <w:t xml:space="preserve">(titanic_train_c)</w:t>
+      </w:r>
+      <w:r>
+        <w:br w:type="textWrapping"/>
+      </w:r>
+      <w:r>
+        <w:rPr>
+          <w:rStyle w:val="NormalTok"/>
+        </w:rPr>
+        <w:t xml:space="preserve">titanic_train_c&lt;-</w:t>
+      </w:r>
+      <w:r>
+        <w:rPr>
+          <w:rStyle w:val="KeywordTok"/>
+        </w:rPr>
+        <w:t xml:space="preserve">predict</w:t>
+      </w:r>
+      <w:r>
+        <w:rPr>
+          <w:rStyle w:val="NormalTok"/>
+        </w:rPr>
+        <w:t xml:space="preserve">(procVar, titanic_train_c)</w:t>
+      </w:r>
+    </w:p>
+    <w:p>
+      <w:pPr>
+        <w:pStyle w:val="Heading2"/>
+      </w:pPr>
+      <w:bookmarkStart w:id="42" w:name="checking-for-highly-correlated-variables"/>
       <w:bookmarkEnd w:id="42"/>
       <w:r>
+        <w:t xml:space="preserve">Checking for highly correlated variables</w:t>
+      </w:r>
+    </w:p>
+    <w:p>
+      <w:pPr>
+        <w:pStyle w:val="SourceCode"/>
+      </w:pPr>
+      <w:r>
+        <w:rPr>
+          <w:rStyle w:val="NormalTok"/>
+        </w:rPr>
+        <w:t xml:space="preserve">colsToRemoveDueToCorr&lt;-</w:t>
+      </w:r>
+      <w:r>
+        <w:rPr>
+          <w:rStyle w:val="KeywordTok"/>
+        </w:rPr>
+        <w:t xml:space="preserve">findCorrelation</w:t>
+      </w:r>
+      <w:r>
+        <w:rPr>
+          <w:rStyle w:val="NormalTok"/>
+        </w:rPr>
+        <w:t xml:space="preserve">(</w:t>
+      </w:r>
+      <w:r>
+        <w:rPr>
+          <w:rStyle w:val="KeywordTok"/>
+        </w:rPr>
+        <w:t xml:space="preserve">cor</w:t>
+      </w:r>
+      <w:r>
+        <w:rPr>
+          <w:rStyle w:val="NormalTok"/>
+        </w:rPr>
+        <w:t xml:space="preserve">(</w:t>
+      </w:r>
+      <w:r>
+        <w:rPr>
+          <w:rStyle w:val="KeywordTok"/>
+        </w:rPr>
+        <w:t xml:space="preserve">sapply</w:t>
+      </w:r>
+      <w:r>
+        <w:rPr>
+          <w:rStyle w:val="NormalTok"/>
+        </w:rPr>
+        <w:t xml:space="preserve">(titanic_train_c[,-</w:t>
+      </w:r>
+      <w:r>
+        <w:rPr>
+          <w:rStyle w:val="KeywordTok"/>
+        </w:rPr>
+        <w:t xml:space="preserve">ncol</w:t>
+      </w:r>
+      <w:r>
+        <w:rPr>
+          <w:rStyle w:val="NormalTok"/>
+        </w:rPr>
+        <w:t xml:space="preserve">(titanic_train_c)],unclass)))</w:t>
+      </w:r>
+      <w:r>
+        <w:br w:type="textWrapping"/>
+      </w:r>
+      <w:r>
+        <w:rPr>
+          <w:rStyle w:val="NormalTok"/>
+        </w:rPr>
+        <w:t xml:space="preserve">if(</w:t>
+      </w:r>
+      <w:r>
+        <w:rPr>
+          <w:rStyle w:val="KeywordTok"/>
+        </w:rPr>
+        <w:t xml:space="preserve">length</w:t>
+      </w:r>
+      <w:r>
+        <w:rPr>
+          <w:rStyle w:val="NormalTok"/>
+        </w:rPr>
+        <w:t xml:space="preserve">(colsToRemoveDueToCorr)&gt;</w:t>
+      </w:r>
+      <w:r>
+        <w:rPr>
+          <w:rStyle w:val="DecValTok"/>
+        </w:rPr>
+        <w:t xml:space="preserve">0</w:t>
+      </w:r>
+      <w:r>
+        <w:rPr>
+          <w:rStyle w:val="NormalTok"/>
+        </w:rPr>
+        <w:t xml:space="preserve">)</w:t>
+      </w:r>
+      <w:r>
+        <w:br w:type="textWrapping"/>
+      </w:r>
+      <w:r>
+        <w:rPr>
+          <w:rStyle w:val="NormalTok"/>
+        </w:rPr>
+        <w:t xml:space="preserve">titanic_train_c&lt;-titanic_train_c[,-colsToRemoveDueToCorr]</w:t>
+      </w:r>
+    </w:p>
+    <w:p>
+      <w:pPr>
+        <w:pStyle w:val="Heading2"/>
+      </w:pPr>
+      <w:bookmarkStart w:id="43" w:name="checking-for-low-variance-columns"/>
+      <w:bookmarkEnd w:id="43"/>
+      <w:r>
+        <w:t xml:space="preserve">Checking for low variance columns</w:t>
+      </w:r>
+    </w:p>
+    <w:p>
+      <w:pPr>
+        <w:pStyle w:val="SourceCode"/>
+      </w:pPr>
+      <w:r>
+        <w:rPr>
+          <w:rStyle w:val="NormalTok"/>
+        </w:rPr>
+        <w:t xml:space="preserve">colsToRemoveDueToLowVar&lt;-</w:t>
+      </w:r>
+      <w:r>
+        <w:rPr>
+          <w:rStyle w:val="KeywordTok"/>
+        </w:rPr>
+        <w:t xml:space="preserve">nearZeroVar</w:t>
+      </w:r>
+      <w:r>
+        <w:rPr>
+          <w:rStyle w:val="NormalTok"/>
+        </w:rPr>
+        <w:t xml:space="preserve">(titanic_train_c)</w:t>
+      </w:r>
+      <w:r>
+        <w:br w:type="textWrapping"/>
+      </w:r>
+      <w:r>
+        <w:rPr>
+          <w:rStyle w:val="NormalTok"/>
+        </w:rPr>
+        <w:t xml:space="preserve">if(</w:t>
+      </w:r>
+      <w:r>
+        <w:rPr>
+          <w:rStyle w:val="KeywordTok"/>
+        </w:rPr>
+        <w:t xml:space="preserve">length</w:t>
+      </w:r>
+      <w:r>
+        <w:rPr>
+          <w:rStyle w:val="NormalTok"/>
+        </w:rPr>
+        <w:t xml:space="preserve">(colsToRemoveDueToLowVar)&gt;</w:t>
+      </w:r>
+      <w:r>
+        <w:rPr>
+          <w:rStyle w:val="DecValTok"/>
+        </w:rPr>
+        <w:t xml:space="preserve">0</w:t>
+      </w:r>
+      <w:r>
+        <w:rPr>
+          <w:rStyle w:val="NormalTok"/>
+        </w:rPr>
+        <w:t xml:space="preserve">)</w:t>
+      </w:r>
+      <w:r>
+        <w:br w:type="textWrapping"/>
+      </w:r>
+      <w:r>
+        <w:rPr>
+          <w:rStyle w:val="NormalTok"/>
+        </w:rPr>
+        <w:t xml:space="preserve">titanic_train_c&lt;-titanic_train_c[,-colsToRemoveDueToLowVar]</w:t>
+      </w:r>
+    </w:p>
+    <w:p>
+      <w:pPr>
+        <w:pStyle w:val="Heading2"/>
+      </w:pPr>
+      <w:bookmarkStart w:id="44" w:name="applying-to-test-samples"/>
+      <w:bookmarkEnd w:id="44"/>
+      <w:r>
         <w:t xml:space="preserve">Applying to test samples</w:t>
       </w:r>
     </w:p>
@@ -8404,6 +8033,114 @@
         <w:rPr>
           <w:rStyle w:val="NormalTok"/>
         </w:rPr>
+        <w:t xml:space="preserve">alt_titanic_test_c&lt;-titanic_test_c[,</w:t>
+      </w:r>
+      <w:r>
+        <w:rPr>
+          <w:rStyle w:val="KeywordTok"/>
+        </w:rPr>
+        <w:t xml:space="preserve">c</w:t>
+      </w:r>
+      <w:r>
+        <w:rPr>
+          <w:rStyle w:val="NormalTok"/>
+        </w:rPr>
+        <w:t xml:space="preserve">(</w:t>
+      </w:r>
+      <w:r>
+        <w:rPr>
+          <w:rStyle w:val="StringTok"/>
+        </w:rPr>
+        <w:t xml:space="preserve">"survived"</w:t>
+      </w:r>
+      <w:r>
+        <w:rPr>
+          <w:rStyle w:val="NormalTok"/>
+        </w:rPr>
+        <w:t xml:space="preserve">,</w:t>
+      </w:r>
+      <w:r>
+        <w:rPr>
+          <w:rStyle w:val="StringTok"/>
+        </w:rPr>
+        <w:t xml:space="preserve">"age"</w:t>
+      </w:r>
+      <w:r>
+        <w:rPr>
+          <w:rStyle w:val="NormalTok"/>
+        </w:rPr>
+        <w:t xml:space="preserve">)]</w:t>
+      </w:r>
+      <w:r>
+        <w:br w:type="textWrapping"/>
+      </w:r>
+      <w:r>
+        <w:rPr>
+          <w:rStyle w:val="NormalTok"/>
+        </w:rPr>
+        <w:t xml:space="preserve">alt_titanic_test_c$survivedbool&lt;-</w:t>
+      </w:r>
+      <w:r>
+        <w:rPr>
+          <w:rStyle w:val="KeywordTok"/>
+        </w:rPr>
+        <w:t xml:space="preserve">unclass</w:t>
+      </w:r>
+      <w:r>
+        <w:rPr>
+          <w:rStyle w:val="NormalTok"/>
+        </w:rPr>
+        <w:t xml:space="preserve">(alt_titanic_test_c$survived)-</w:t>
+      </w:r>
+      <w:r>
+        <w:rPr>
+          <w:rStyle w:val="DecValTok"/>
+        </w:rPr>
+        <w:t xml:space="preserve">1</w:t>
+      </w:r>
+      <w:r>
+        <w:br w:type="textWrapping"/>
+      </w:r>
+      <w:r>
+        <w:rPr>
+          <w:rStyle w:val="NormalTok"/>
+        </w:rPr>
+        <w:t xml:space="preserve">titanic_test_c$age&lt;-</w:t>
+      </w:r>
+      <w:r>
+        <w:rPr>
+          <w:rStyle w:val="KeywordTok"/>
+        </w:rPr>
+        <w:t xml:space="preserve">smbinning.gen</w:t>
+      </w:r>
+      <w:r>
+        <w:rPr>
+          <w:rStyle w:val="NormalTok"/>
+        </w:rPr>
+        <w:t xml:space="preserve">(alt_titanic_test_c,binnings,</w:t>
+      </w:r>
+      <w:r>
+        <w:rPr>
+          <w:rStyle w:val="StringTok"/>
+        </w:rPr>
+        <w:t xml:space="preserve">"Age2"</w:t>
+      </w:r>
+      <w:r>
+        <w:rPr>
+          <w:rStyle w:val="NormalTok"/>
+        </w:rPr>
+        <w:t xml:space="preserve">)$Age2</w:t>
+      </w:r>
+      <w:r>
+        <w:br w:type="textWrapping"/>
+      </w:r>
+      <w:r>
+        <w:br w:type="textWrapping"/>
+      </w:r>
+      <w:r>
+        <w:rPr>
+          <w:rStyle w:val="NormalTok"/>
+        </w:rPr>
         <w:t xml:space="preserve">titanic_test_c&lt;-</w:t>
       </w:r>
       <w:r>
@@ -8417,6 +8154,629 @@
           <w:rStyle w:val="NormalTok"/>
         </w:rPr>
         <w:t xml:space="preserve">(procVar, titanic_test_c)</w:t>
+      </w:r>
+      <w:r>
+        <w:br w:type="textWrapping"/>
+      </w:r>
+      <w:r>
+        <w:br w:type="textWrapping"/>
+      </w:r>
+      <w:r>
+        <w:rPr>
+          <w:rStyle w:val="NormalTok"/>
+        </w:rPr>
+        <w:t xml:space="preserve">if(</w:t>
+      </w:r>
+      <w:r>
+        <w:rPr>
+          <w:rStyle w:val="KeywordTok"/>
+        </w:rPr>
+        <w:t xml:space="preserve">length</w:t>
+      </w:r>
+      <w:r>
+        <w:rPr>
+          <w:rStyle w:val="NormalTok"/>
+        </w:rPr>
+        <w:t xml:space="preserve">(colsToRemoveDueToCorr)&gt;</w:t>
+      </w:r>
+      <w:r>
+        <w:rPr>
+          <w:rStyle w:val="DecValTok"/>
+        </w:rPr>
+        <w:t xml:space="preserve">0</w:t>
+      </w:r>
+      <w:r>
+        <w:rPr>
+          <w:rStyle w:val="NormalTok"/>
+        </w:rPr>
+        <w:t xml:space="preserve">)</w:t>
+      </w:r>
+      <w:r>
+        <w:br w:type="textWrapping"/>
+      </w:r>
+      <w:r>
+        <w:rPr>
+          <w:rStyle w:val="NormalTok"/>
+        </w:rPr>
+        <w:t xml:space="preserve">titanic_test_c&lt;-titanic_test_c[,-colsToRemoveDueToCorr]</w:t>
+      </w:r>
+      <w:r>
+        <w:br w:type="textWrapping"/>
+      </w:r>
+      <w:r>
+        <w:rPr>
+          <w:rStyle w:val="NormalTok"/>
+        </w:rPr>
+        <w:t xml:space="preserve">if(</w:t>
+      </w:r>
+      <w:r>
+        <w:rPr>
+          <w:rStyle w:val="KeywordTok"/>
+        </w:rPr>
+        <w:t xml:space="preserve">length</w:t>
+      </w:r>
+      <w:r>
+        <w:rPr>
+          <w:rStyle w:val="NormalTok"/>
+        </w:rPr>
+        <w:t xml:space="preserve">(colsToRemoveDueToLowVar)&gt;</w:t>
+      </w:r>
+      <w:r>
+        <w:rPr>
+          <w:rStyle w:val="DecValTok"/>
+        </w:rPr>
+        <w:t xml:space="preserve">0</w:t>
+      </w:r>
+      <w:r>
+        <w:rPr>
+          <w:rStyle w:val="NormalTok"/>
+        </w:rPr>
+        <w:t xml:space="preserve">)</w:t>
+      </w:r>
+      <w:r>
+        <w:br w:type="textWrapping"/>
+      </w:r>
+      <w:r>
+        <w:rPr>
+          <w:rStyle w:val="NormalTok"/>
+        </w:rPr>
+        <w:t xml:space="preserve">titanic_test_c&lt;-titanic_test_c[,-colsToRemoveDueToLowVar]</w:t>
+      </w:r>
+    </w:p>
+    <w:p>
+      <w:pPr>
+        <w:pStyle w:val="Heading2"/>
+      </w:pPr>
+      <w:bookmarkStart w:id="45" w:name="our-data-now"/>
+      <w:bookmarkEnd w:id="45"/>
+      <w:r>
+        <w:t xml:space="preserve">Our data now</w:t>
+      </w:r>
+    </w:p>
+    <w:p>
+      <w:pPr>
+        <w:pStyle w:val="SourceCode"/>
+      </w:pPr>
+      <w:r>
+        <w:rPr>
+          <w:rStyle w:val="KeywordTok"/>
+        </w:rPr>
+        <w:t xml:space="preserve">summary</w:t>
+      </w:r>
+      <w:r>
+        <w:rPr>
+          <w:rStyle w:val="NormalTok"/>
+        </w:rPr>
+        <w:t xml:space="preserve">(titanic_train_c)</w:t>
+      </w:r>
+    </w:p>
+    <w:p>
+      <w:pPr>
+        <w:pStyle w:val="SourceCode"/>
+      </w:pPr>
+      <w:r>
+        <w:rPr>
+          <w:rStyle w:val="VerbatimChar"/>
+        </w:rPr>
+        <w:t xml:space="preserve">##  pclass        sex           age          sibsp             parch        </w:t>
+      </w:r>
+      <w:r>
+        <w:br w:type="textWrapping"/>
+      </w:r>
+      <w:r>
+        <w:rPr>
+          <w:rStyle w:val="VerbatimChar"/>
+        </w:rPr>
+        <w:t xml:space="preserve">##  3rd:498   male  :321   00 Miss:182   Min.   :-0.4582   Min.   :-0.4755  </w:t>
+      </w:r>
+      <w:r>
+        <w:br w:type="textWrapping"/>
+      </w:r>
+      <w:r>
+        <w:rPr>
+          <w:rStyle w:val="VerbatimChar"/>
+        </w:rPr>
+        <w:t xml:space="preserve">##  2nd:200   female:596   01 &lt;= 8: 51   1st Qu.:-0.4582   1st Qu.:-0.4755  </w:t>
+      </w:r>
+      <w:r>
+        <w:br w:type="textWrapping"/>
+      </w:r>
+      <w:r>
+        <w:rPr>
+          <w:rStyle w:val="VerbatimChar"/>
+        </w:rPr>
+        <w:t xml:space="preserve">##  1st:219                02 &gt; 8 :684   Median :-0.4582   Median :-0.4755  </w:t>
+      </w:r>
+      <w:r>
+        <w:br w:type="textWrapping"/>
+      </w:r>
+      <w:r>
+        <w:rPr>
+          <w:rStyle w:val="VerbatimChar"/>
+        </w:rPr>
+        <w:t xml:space="preserve">##                                       Mean   : 0.0000   Mean   : 0.0000  </w:t>
+      </w:r>
+      <w:r>
+        <w:br w:type="textWrapping"/>
+      </w:r>
+      <w:r>
+        <w:rPr>
+          <w:rStyle w:val="VerbatimChar"/>
+        </w:rPr>
+        <w:t xml:space="preserve">##                                       3rd Qu.: 0.5033   3rd Qu.:-0.4755  </w:t>
+      </w:r>
+      <w:r>
+        <w:br w:type="textWrapping"/>
+      </w:r>
+      <w:r>
+        <w:rPr>
+          <w:rStyle w:val="VerbatimChar"/>
+        </w:rPr>
+        <w:t xml:space="preserve">##                                       Max.   : 7.2341   Max.   : 6.9573  </w:t>
+      </w:r>
+      <w:r>
+        <w:br w:type="textWrapping"/>
+      </w:r>
+      <w:r>
+        <w:rPr>
+          <w:rStyle w:val="VerbatimChar"/>
+        </w:rPr>
+        <w:t xml:space="preserve">##                                                                          </w:t>
+      </w:r>
+      <w:r>
+        <w:br w:type="textWrapping"/>
+      </w:r>
+      <w:r>
+        <w:rPr>
+          <w:rStyle w:val="VerbatimChar"/>
+        </w:rPr>
+        <w:t xml:space="preserve">##       fare              cabin            embarked       survived  </w:t>
+      </w:r>
+      <w:r>
+        <w:br w:type="textWrapping"/>
+      </w:r>
+      <w:r>
+        <w:rPr>
+          <w:rStyle w:val="VerbatimChar"/>
+        </w:rPr>
+        <w:t xml:space="preserve">##  Min.   :-0.61237          :716   Southampton:650   Died    :568  </w:t>
+      </w:r>
+      <w:r>
+        <w:br w:type="textWrapping"/>
+      </w:r>
+      <w:r>
+        <w:rPr>
+          <w:rStyle w:val="VerbatimChar"/>
+        </w:rPr>
+        <w:t xml:space="preserve">##  1st Qu.:-0.46023   C      : 59   Cherbourg  :185   Survived:349  </w:t>
+      </w:r>
+      <w:r>
+        <w:br w:type="textWrapping"/>
+      </w:r>
+      <w:r>
+        <w:rPr>
+          <w:rStyle w:val="VerbatimChar"/>
+        </w:rPr>
+        <w:t xml:space="preserve">##  Median :-0.34052   B      : 40   Queenstown : 82                 </w:t>
+      </w:r>
+      <w:r>
+        <w:br w:type="textWrapping"/>
+      </w:r>
+      <w:r>
+        <w:rPr>
+          <w:rStyle w:val="VerbatimChar"/>
+        </w:rPr>
+        <w:t xml:space="preserve">##  Mean   : 0.00000   D      : 33                                   </w:t>
+      </w:r>
+      <w:r>
+        <w:br w:type="textWrapping"/>
+      </w:r>
+      <w:r>
+        <w:rPr>
+          <w:rStyle w:val="VerbatimChar"/>
+        </w:rPr>
+        <w:t xml:space="preserve">##  3rd Qu.:-0.04009   E      : 29                                   </w:t>
+      </w:r>
+      <w:r>
+        <w:br w:type="textWrapping"/>
+      </w:r>
+      <w:r>
+        <w:rPr>
+          <w:rStyle w:val="VerbatimChar"/>
+        </w:rPr>
+        <w:t xml:space="preserve">##  Max.   : 9.25961   A      : 19                                   </w:t>
+      </w:r>
+      <w:r>
+        <w:br w:type="textWrapping"/>
+      </w:r>
+      <w:r>
+        <w:rPr>
+          <w:rStyle w:val="VerbatimChar"/>
+        </w:rPr>
+        <w:t xml:space="preserve">##                     (Other): 21</w:t>
+      </w:r>
+    </w:p>
+    <w:p>
+      <w:pPr>
+        <w:pStyle w:val="SourceCode"/>
+      </w:pPr>
+      <w:r>
+        <w:rPr>
+          <w:rStyle w:val="KeywordTok"/>
+        </w:rPr>
+        <w:t xml:space="preserve">pairs</w:t>
+      </w:r>
+      <w:r>
+        <w:rPr>
+          <w:rStyle w:val="NormalTok"/>
+        </w:rPr>
+        <w:t xml:space="preserve">(titanic_train_c)</w:t>
+      </w:r>
+    </w:p>
+    <w:p>
+      <w:pPr>
+        <w:pStyle w:val="FirstParagraph"/>
+      </w:pPr>
+      <w:r>
+        <w:drawing>
+          <wp:inline>
+            <wp:extent cx="4620126" cy="3696101"/>
+            <wp:effectExtent b="0" l="0" r="0" t="0"/>
+            <wp:docPr descr="" id="1" name="Picture"/>
+            <a:graphic>
+              <a:graphicData uri="http://schemas.openxmlformats.org/drawingml/2006/picture">
+                <pic:pic>
+                  <pic:nvPicPr>
+                    <pic:cNvPr descr="C:\Users\steph\Documents\ReproducibleGLM\step02_features\docs\FullModel_files/figure-docx/cursummarytrain-1.png" id="0" name="Picture"/>
+                    <pic:cNvPicPr>
+                      <a:picLocks noChangeArrowheads="1" noChangeAspect="1"/>
+                    </pic:cNvPicPr>
+                  </pic:nvPicPr>
+                  <pic:blipFill>
+                    <a:blip r:embed="rId46"/>
+                    <a:stretch>
+                      <a:fillRect/>
+                    </a:stretch>
+                  </pic:blipFill>
+                  <pic:spPr bwMode="auto">
+                    <a:xfrm>
+                      <a:off x="0" y="0"/>
+                      <a:ext cx="4620126" cy="3696101"/>
+                    </a:xfrm>
+                    <a:prstGeom prst="rect">
+                      <a:avLst/>
+                    </a:prstGeom>
+                    <a:noFill/>
+                    <a:ln w="9525">
+                      <a:noFill/>
+                      <a:headEnd/>
+                      <a:tailEnd/>
+                    </a:ln>
+                  </pic:spPr>
+                </pic:pic>
+              </a:graphicData>
+            </a:graphic>
+          </wp:inline>
+        </w:drawing>
+      </w:r>
+    </w:p>
+    <w:p>
+      <w:pPr>
+        <w:pStyle w:val="SourceCode"/>
+      </w:pPr>
+      <w:r>
+        <w:rPr>
+          <w:rStyle w:val="KeywordTok"/>
+        </w:rPr>
+        <w:t xml:space="preserve">summary</w:t>
+      </w:r>
+      <w:r>
+        <w:rPr>
+          <w:rStyle w:val="NormalTok"/>
+        </w:rPr>
+        <w:t xml:space="preserve">(titanic_test_c)</w:t>
+      </w:r>
+    </w:p>
+    <w:p>
+      <w:pPr>
+        <w:pStyle w:val="SourceCode"/>
+      </w:pPr>
+      <w:r>
+        <w:rPr>
+          <w:rStyle w:val="VerbatimChar"/>
+        </w:rPr>
+        <w:t xml:space="preserve">##  pclass        sex           age          sibsp        </w:t>
+      </w:r>
+      <w:r>
+        <w:br w:type="textWrapping"/>
+      </w:r>
+      <w:r>
+        <w:rPr>
+          <w:rStyle w:val="VerbatimChar"/>
+        </w:rPr>
+        <w:t xml:space="preserve">##  3rd:211   male  :145   00 Miss: 81   Min.   :-0.4582  </w:t>
+      </w:r>
+      <w:r>
+        <w:br w:type="textWrapping"/>
+      </w:r>
+      <w:r>
+        <w:rPr>
+          <w:rStyle w:val="VerbatimChar"/>
+        </w:rPr>
+        <w:t xml:space="preserve">##  2nd: 77   female:247   01 &lt;= 8: 21   1st Qu.:-0.4582  </w:t>
+      </w:r>
+      <w:r>
+        <w:br w:type="textWrapping"/>
+      </w:r>
+      <w:r>
+        <w:rPr>
+          <w:rStyle w:val="VerbatimChar"/>
+        </w:rPr>
+        <w:t xml:space="preserve">##  1st:104                02 &gt; 8 :290   Median :-0.4582  </w:t>
+      </w:r>
+      <w:r>
+        <w:br w:type="textWrapping"/>
+      </w:r>
+      <w:r>
+        <w:rPr>
+          <w:rStyle w:val="VerbatimChar"/>
+        </w:rPr>
+        <w:t xml:space="preserve">##                                       Mean   : 0.0716  </w:t>
+      </w:r>
+      <w:r>
+        <w:br w:type="textWrapping"/>
+      </w:r>
+      <w:r>
+        <w:rPr>
+          <w:rStyle w:val="VerbatimChar"/>
+        </w:rPr>
+        <w:t xml:space="preserve">##                                       3rd Qu.: 0.5033  </w:t>
+      </w:r>
+      <w:r>
+        <w:br w:type="textWrapping"/>
+      </w:r>
+      <w:r>
+        <w:rPr>
+          <w:rStyle w:val="VerbatimChar"/>
+        </w:rPr>
+        <w:t xml:space="preserve">##                                       Max.   : 7.2341  </w:t>
+      </w:r>
+      <w:r>
+        <w:br w:type="textWrapping"/>
+      </w:r>
+      <w:r>
+        <w:rPr>
+          <w:rStyle w:val="VerbatimChar"/>
+        </w:rPr>
+        <w:t xml:space="preserve">##                                                        </w:t>
+      </w:r>
+      <w:r>
+        <w:br w:type="textWrapping"/>
+      </w:r>
+      <w:r>
+        <w:rPr>
+          <w:rStyle w:val="VerbatimChar"/>
+        </w:rPr>
+        <w:t xml:space="preserve">##      parch                fare              cabin            embarked  </w:t>
+      </w:r>
+      <w:r>
+        <w:br w:type="textWrapping"/>
+      </w:r>
+      <w:r>
+        <w:rPr>
+          <w:rStyle w:val="VerbatimChar"/>
+        </w:rPr>
+        <w:t xml:space="preserve">##  Min.   :-0.475529   Min.   :-0.61237          :298   Southampton:264  </w:t>
+      </w:r>
+      <w:r>
+        <w:br w:type="textWrapping"/>
+      </w:r>
+      <w:r>
+        <w:rPr>
+          <w:rStyle w:val="VerbatimChar"/>
+        </w:rPr>
+        <w:t xml:space="preserve">##  1st Qu.:-0.475529   1st Qu.:-0.45966   C      : 34   Cherbourg  : 85  </w:t>
+      </w:r>
+      <w:r>
+        <w:br w:type="textWrapping"/>
+      </w:r>
+      <w:r>
+        <w:rPr>
+          <w:rStyle w:val="VerbatimChar"/>
+        </w:rPr>
+        <w:t xml:space="preserve">##  Median :-0.475529   Median :-0.31370   B      : 25   Queenstown : 41  </w:t>
+      </w:r>
+      <w:r>
+        <w:br w:type="textWrapping"/>
+      </w:r>
+      <w:r>
+        <w:rPr>
+          <w:rStyle w:val="VerbatimChar"/>
+        </w:rPr>
+        <w:t xml:space="preserve">##  Mean   : 0.004825   Mean   : 0.09766   D      : 14   NA's       :  2  </w:t>
+      </w:r>
+      <w:r>
+        <w:br w:type="textWrapping"/>
+      </w:r>
+      <w:r>
+        <w:rPr>
+          <w:rStyle w:val="VerbatimChar"/>
+        </w:rPr>
+        <w:t xml:space="preserve">##  3rd Qu.:-0.475529   3rd Qu.: 0.15236   E      : 12                    </w:t>
+      </w:r>
+      <w:r>
+        <w:br w:type="textWrapping"/>
+      </w:r>
+      <w:r>
+        <w:rPr>
+          <w:rStyle w:val="VerbatimChar"/>
+        </w:rPr>
+        <w:t xml:space="preserve">##  Max.   :10.673738   Max.   : 4.45533   F      :  5                    </w:t>
+      </w:r>
+      <w:r>
+        <w:br w:type="textWrapping"/>
+      </w:r>
+      <w:r>
+        <w:rPr>
+          <w:rStyle w:val="VerbatimChar"/>
+        </w:rPr>
+        <w:t xml:space="preserve">##                      NA's   :1          (Other):  4                    </w:t>
+      </w:r>
+      <w:r>
+        <w:br w:type="textWrapping"/>
+      </w:r>
+      <w:r>
+        <w:rPr>
+          <w:rStyle w:val="VerbatimChar"/>
+        </w:rPr>
+        <w:t xml:space="preserve">##       body           survived  </w:t>
+      </w:r>
+      <w:r>
+        <w:br w:type="textWrapping"/>
+      </w:r>
+      <w:r>
+        <w:rPr>
+          <w:rStyle w:val="VerbatimChar"/>
+        </w:rPr>
+        <w:t xml:space="preserve">##  Min.   :  1.0   Died    :241  </w:t>
+      </w:r>
+      <w:r>
+        <w:br w:type="textWrapping"/>
+      </w:r>
+      <w:r>
+        <w:rPr>
+          <w:rStyle w:val="VerbatimChar"/>
+        </w:rPr>
+        <w:t xml:space="preserve">##  1st Qu.:106.2   Survived:151  </w:t>
+      </w:r>
+      <w:r>
+        <w:br w:type="textWrapping"/>
+      </w:r>
+      <w:r>
+        <w:rPr>
+          <w:rStyle w:val="VerbatimChar"/>
+        </w:rPr>
+        <w:t xml:space="preserve">##  Median :173.5                 </w:t>
+      </w:r>
+      <w:r>
+        <w:br w:type="textWrapping"/>
+      </w:r>
+      <w:r>
+        <w:rPr>
+          <w:rStyle w:val="VerbatimChar"/>
+        </w:rPr>
+        <w:t xml:space="preserve">##  Mean   :180.4                 </w:t>
+      </w:r>
+      <w:r>
+        <w:br w:type="textWrapping"/>
+      </w:r>
+      <w:r>
+        <w:rPr>
+          <w:rStyle w:val="VerbatimChar"/>
+        </w:rPr>
+        <w:t xml:space="preserve">##  3rd Qu.:264.5                 </w:t>
+      </w:r>
+      <w:r>
+        <w:br w:type="textWrapping"/>
+      </w:r>
+      <w:r>
+        <w:rPr>
+          <w:rStyle w:val="VerbatimChar"/>
+        </w:rPr>
+        <w:t xml:space="preserve">##  Max.   :314.0                 </w:t>
+      </w:r>
+      <w:r>
+        <w:br w:type="textWrapping"/>
+      </w:r>
+      <w:r>
+        <w:rPr>
+          <w:rStyle w:val="VerbatimChar"/>
+        </w:rPr>
+        <w:t xml:space="preserve">##  NA's   :352</w:t>
+      </w:r>
+    </w:p>
+    <w:p>
+      <w:pPr>
+        <w:pStyle w:val="SourceCode"/>
+      </w:pPr>
+      <w:r>
+        <w:rPr>
+          <w:rStyle w:val="KeywordTok"/>
+        </w:rPr>
+        <w:t xml:space="preserve">pairs</w:t>
+      </w:r>
+      <w:r>
+        <w:rPr>
+          <w:rStyle w:val="NormalTok"/>
+        </w:rPr>
+        <w:t xml:space="preserve">(titanic_test_c)</w:t>
+      </w:r>
+    </w:p>
+    <w:p>
+      <w:pPr>
+        <w:pStyle w:val="FirstParagraph"/>
+      </w:pPr>
+      <w:r>
+        <w:drawing>
+          <wp:inline>
+            <wp:extent cx="4620126" cy="3696101"/>
+            <wp:effectExtent b="0" l="0" r="0" t="0"/>
+            <wp:docPr descr="" id="1" name="Picture"/>
+            <a:graphic>
+              <a:graphicData uri="http://schemas.openxmlformats.org/drawingml/2006/picture">
+                <pic:pic>
+                  <pic:nvPicPr>
+                    <pic:cNvPr descr="C:\Users\steph\Documents\ReproducibleGLM\step02_features\docs\FullModel_files/figure-docx/cursummarytest-1.png" id="0" name="Picture"/>
+                    <pic:cNvPicPr>
+                      <a:picLocks noChangeArrowheads="1" noChangeAspect="1"/>
+                    </pic:cNvPicPr>
+                  </pic:nvPicPr>
+                  <pic:blipFill>
+                    <a:blip r:embed="rId47"/>
+                    <a:stretch>
+                      <a:fillRect/>
+                    </a:stretch>
+                  </pic:blipFill>
+                  <pic:spPr bwMode="auto">
+                    <a:xfrm>
+                      <a:off x="0" y="0"/>
+                      <a:ext cx="4620126" cy="3696101"/>
+                    </a:xfrm>
+                    <a:prstGeom prst="rect">
+                      <a:avLst/>
+                    </a:prstGeom>
+                    <a:noFill/>
+                    <a:ln w="9525">
+                      <a:noFill/>
+                      <a:headEnd/>
+                      <a:tailEnd/>
+                    </a:ln>
+                  </pic:spPr>
+                </pic:pic>
+              </a:graphicData>
+            </a:graphic>
+          </wp:inline>
+        </w:drawing>
       </w:r>
     </w:p>
     <w:sectPr/>
@@ -8527,7 +8887,7 @@
     </w:lvl>
   </w:abstractNum>
   <w:abstractNum w:abstractNumId="990">
-    <w:nsid w:val="5d260f95"/>
+    <w:nsid w:val="32379cd6"/>
     <w:multiLevelType w:val="multilevel"/>
     <w:lvl w:ilvl="0">
       <w:numFmt w:val="bullet"/>
